--- a/User.docx
+++ b/User.docx
@@ -4,104 +4,594 @@
   <w:body>
     <w:p>
       <w:r>
-        <w:t xml:space="preserve">User: Id, username, password, name, phone, </w:t>
-      </w:r>
-      <w:proofErr w:type="spellStart"/>
-      <w:r>
-        <w:t>isSActive</w:t>
-      </w:r>
-      <w:proofErr w:type="spellEnd"/>
-      <w:r>
+        <w:rPr>
+          <w:rFonts w:ascii="Segoe UI Historic" w:hAnsi="Segoe UI Historic" w:cs="Segoe UI Historic"/>
+          <w:color w:val="000000"/>
+          <w:shd w:val="clear" w:color="auto" w:fill="EFEFEF"/>
+        </w:rPr>
+        <w:t xml:space="preserve">Có 3 </w:t>
+      </w:r>
+      <w:r>
+        <w:rPr>
+          <w:rFonts w:ascii="Calibri" w:hAnsi="Calibri" w:cs="Calibri"/>
+          <w:color w:val="000000"/>
+          <w:shd w:val="clear" w:color="auto" w:fill="EFEFEF"/>
+        </w:rPr>
+        <w:t>đố</w:t>
+      </w:r>
+      <w:r>
+        <w:rPr>
+          <w:rFonts w:ascii="Segoe UI Historic" w:hAnsi="Segoe UI Historic" w:cs="Segoe UI Historic"/>
+          <w:color w:val="000000"/>
+          <w:shd w:val="clear" w:color="auto" w:fill="EFEFEF"/>
+        </w:rPr>
+        <w:t>i t</w:t>
+      </w:r>
+      <w:r>
+        <w:rPr>
+          <w:rFonts w:ascii="Calibri" w:hAnsi="Calibri" w:cs="Calibri"/>
+          <w:color w:val="000000"/>
+          <w:shd w:val="clear" w:color="auto" w:fill="EFEFEF"/>
+        </w:rPr>
+        <w:t>ượ</w:t>
+      </w:r>
+      <w:r>
+        <w:rPr>
+          <w:rFonts w:ascii="Segoe UI Historic" w:hAnsi="Segoe UI Historic" w:cs="Segoe UI Historic"/>
+          <w:color w:val="000000"/>
+          <w:shd w:val="clear" w:color="auto" w:fill="EFEFEF"/>
+        </w:rPr>
+        <w:t>ng s</w:t>
+      </w:r>
+      <w:r>
+        <w:rPr>
+          <w:rFonts w:ascii="Calibri" w:hAnsi="Calibri" w:cs="Calibri"/>
+          <w:color w:val="000000"/>
+          <w:shd w:val="clear" w:color="auto" w:fill="EFEFEF"/>
+        </w:rPr>
+        <w:t>ử</w:t>
+      </w:r>
+      <w:r>
+        <w:rPr>
+          <w:rFonts w:ascii="Segoe UI Historic" w:hAnsi="Segoe UI Historic" w:cs="Segoe UI Historic"/>
+          <w:color w:val="000000"/>
+          <w:shd w:val="clear" w:color="auto" w:fill="EFEFEF"/>
+        </w:rPr>
+        <w:t xml:space="preserve"> d</w:t>
+      </w:r>
+      <w:r>
+        <w:rPr>
+          <w:rFonts w:ascii="Calibri" w:hAnsi="Calibri" w:cs="Calibri"/>
+          <w:color w:val="000000"/>
+          <w:shd w:val="clear" w:color="auto" w:fill="EFEFEF"/>
+        </w:rPr>
+        <w:t>ụ</w:t>
+      </w:r>
+      <w:r>
+        <w:rPr>
+          <w:rFonts w:ascii="Segoe UI Historic" w:hAnsi="Segoe UI Historic" w:cs="Segoe UI Historic"/>
+          <w:color w:val="000000"/>
+          <w:shd w:val="clear" w:color="auto" w:fill="EFEFEF"/>
+        </w:rPr>
+        <w:t>ng</w:t>
+      </w:r>
+      <w:r>
+        <w:rPr>
+          <w:rFonts w:ascii="Segoe UI Historic" w:hAnsi="Segoe UI Historic" w:cs="Segoe UI Historic"/>
+          <w:color w:val="000000"/>
+        </w:rPr>
+        <w:br/>
+      </w:r>
+      <w:r>
+        <w:rPr>
+          <w:rFonts w:ascii="Segoe UI Historic" w:hAnsi="Segoe UI Historic" w:cs="Segoe UI Historic"/>
+          <w:color w:val="000000"/>
+          <w:shd w:val="clear" w:color="auto" w:fill="EFEFEF"/>
+        </w:rPr>
+        <w:t>Khách hàng: xem phòng tr</w:t>
+      </w:r>
+      <w:r>
+        <w:rPr>
+          <w:rFonts w:ascii="Calibri" w:hAnsi="Calibri" w:cs="Calibri"/>
+          <w:color w:val="000000"/>
+          <w:shd w:val="clear" w:color="auto" w:fill="EFEFEF"/>
+        </w:rPr>
+        <w:t>ọ</w:t>
+      </w:r>
+      <w:r>
+        <w:rPr>
+          <w:rFonts w:ascii="Segoe UI Historic" w:hAnsi="Segoe UI Historic" w:cs="Segoe UI Historic"/>
+          <w:color w:val="000000"/>
+          <w:shd w:val="clear" w:color="auto" w:fill="EFEFEF"/>
+        </w:rPr>
         <w:t xml:space="preserve">, </w:t>
       </w:r>
-      <w:proofErr w:type="spellStart"/>
-      <w:r>
-        <w:t>HistoryId</w:t>
-      </w:r>
-      <w:proofErr w:type="spellEnd"/>
+      <w:r>
+        <w:rPr>
+          <w:rFonts w:ascii="Calibri" w:hAnsi="Calibri" w:cs="Calibri"/>
+          <w:color w:val="000000"/>
+          <w:shd w:val="clear" w:color="auto" w:fill="EFEFEF"/>
+        </w:rPr>
+        <w:t>đ</w:t>
+      </w:r>
+      <w:r>
+        <w:rPr>
+          <w:rFonts w:ascii="Segoe UI Historic" w:hAnsi="Segoe UI Historic" w:cs="Segoe UI Historic"/>
+          <w:color w:val="000000"/>
+          <w:shd w:val="clear" w:color="auto" w:fill="EFEFEF"/>
+        </w:rPr>
+        <w:t>ánh giá phòng tr</w:t>
+      </w:r>
+      <w:r>
+        <w:rPr>
+          <w:rFonts w:ascii="Calibri" w:hAnsi="Calibri" w:cs="Calibri"/>
+          <w:color w:val="000000"/>
+          <w:shd w:val="clear" w:color="auto" w:fill="EFEFEF"/>
+        </w:rPr>
+        <w:t>ọ</w:t>
+      </w:r>
+      <w:r>
+        <w:rPr>
+          <w:rFonts w:ascii="Segoe UI Historic" w:hAnsi="Segoe UI Historic" w:cs="Segoe UI Historic"/>
+          <w:color w:val="000000"/>
+        </w:rPr>
+        <w:br/>
+      </w:r>
+      <w:r>
+        <w:rPr>
+          <w:rFonts w:ascii="Segoe UI Historic" w:hAnsi="Segoe UI Historic" w:cs="Segoe UI Historic"/>
+          <w:color w:val="000000"/>
+          <w:shd w:val="clear" w:color="auto" w:fill="EFEFEF"/>
+        </w:rPr>
+        <w:t>Ch</w:t>
+      </w:r>
+      <w:r>
+        <w:rPr>
+          <w:rFonts w:ascii="Calibri" w:hAnsi="Calibri" w:cs="Calibri"/>
+          <w:color w:val="000000"/>
+          <w:shd w:val="clear" w:color="auto" w:fill="EFEFEF"/>
+        </w:rPr>
+        <w:t>ủ</w:t>
+      </w:r>
+      <w:r>
+        <w:rPr>
+          <w:rFonts w:ascii="Segoe UI Historic" w:hAnsi="Segoe UI Historic" w:cs="Segoe UI Historic"/>
+          <w:color w:val="000000"/>
+          <w:shd w:val="clear" w:color="auto" w:fill="EFEFEF"/>
+        </w:rPr>
+        <w:t xml:space="preserve"> tr</w:t>
+      </w:r>
+      <w:r>
+        <w:rPr>
+          <w:rFonts w:ascii="Calibri" w:hAnsi="Calibri" w:cs="Calibri"/>
+          <w:color w:val="000000"/>
+          <w:shd w:val="clear" w:color="auto" w:fill="EFEFEF"/>
+        </w:rPr>
+        <w:t>ọ</w:t>
+      </w:r>
+      <w:r>
+        <w:rPr>
+          <w:rFonts w:ascii="Segoe UI Historic" w:hAnsi="Segoe UI Historic" w:cs="Segoe UI Historic"/>
+          <w:color w:val="000000"/>
+          <w:shd w:val="clear" w:color="auto" w:fill="EFEFEF"/>
+        </w:rPr>
+        <w:t xml:space="preserve">: </w:t>
+      </w:r>
+      <w:r>
+        <w:rPr>
+          <w:rFonts w:ascii="Calibri" w:hAnsi="Calibri" w:cs="Calibri"/>
+          <w:color w:val="000000"/>
+          <w:shd w:val="clear" w:color="auto" w:fill="EFEFEF"/>
+        </w:rPr>
+        <w:t>đă</w:t>
+      </w:r>
+      <w:r>
+        <w:rPr>
+          <w:rFonts w:ascii="Segoe UI Historic" w:hAnsi="Segoe UI Historic" w:cs="Segoe UI Historic"/>
+          <w:color w:val="000000"/>
+          <w:shd w:val="clear" w:color="auto" w:fill="EFEFEF"/>
+        </w:rPr>
+        <w:t>ng tin cho thuê phòng tr</w:t>
+      </w:r>
+      <w:r>
+        <w:rPr>
+          <w:rFonts w:ascii="Calibri" w:hAnsi="Calibri" w:cs="Calibri"/>
+          <w:color w:val="000000"/>
+          <w:shd w:val="clear" w:color="auto" w:fill="EFEFEF"/>
+        </w:rPr>
+        <w:t>ọ</w:t>
+      </w:r>
+      <w:r>
+        <w:rPr>
+          <w:rFonts w:ascii="Segoe UI Historic" w:hAnsi="Segoe UI Historic" w:cs="Segoe UI Historic"/>
+          <w:color w:val="000000"/>
+          <w:shd w:val="clear" w:color="auto" w:fill="EFEFEF"/>
+        </w:rPr>
+        <w:t>, ch</w:t>
+      </w:r>
+      <w:r>
+        <w:rPr>
+          <w:rFonts w:ascii="Calibri" w:hAnsi="Calibri" w:cs="Calibri"/>
+          <w:color w:val="000000"/>
+          <w:shd w:val="clear" w:color="auto" w:fill="EFEFEF"/>
+        </w:rPr>
+        <w:t>ủ</w:t>
+      </w:r>
+      <w:r>
+        <w:rPr>
+          <w:rFonts w:ascii="Segoe UI Historic" w:hAnsi="Segoe UI Historic" w:cs="Segoe UI Historic"/>
+          <w:color w:val="000000"/>
+          <w:shd w:val="clear" w:color="auto" w:fill="EFEFEF"/>
+        </w:rPr>
+        <w:t xml:space="preserve"> tr</w:t>
+      </w:r>
+      <w:r>
+        <w:rPr>
+          <w:rFonts w:ascii="Calibri" w:hAnsi="Calibri" w:cs="Calibri"/>
+          <w:color w:val="000000"/>
+          <w:shd w:val="clear" w:color="auto" w:fill="EFEFEF"/>
+        </w:rPr>
+        <w:t>ọ</w:t>
+      </w:r>
+      <w:r>
+        <w:rPr>
+          <w:rFonts w:ascii="Segoe UI Historic" w:hAnsi="Segoe UI Historic" w:cs="Segoe UI Historic"/>
+          <w:color w:val="000000"/>
+          <w:shd w:val="clear" w:color="auto" w:fill="EFEFEF"/>
+        </w:rPr>
+        <w:t xml:space="preserve"> </w:t>
+      </w:r>
+      <w:r>
+        <w:rPr>
+          <w:rFonts w:ascii="Calibri" w:hAnsi="Calibri" w:cs="Calibri"/>
+          <w:color w:val="000000"/>
+          <w:shd w:val="clear" w:color="auto" w:fill="EFEFEF"/>
+        </w:rPr>
+        <w:t>đượ</w:t>
+      </w:r>
+      <w:r>
+        <w:rPr>
+          <w:rFonts w:ascii="Segoe UI Historic" w:hAnsi="Segoe UI Historic" w:cs="Segoe UI Historic"/>
+          <w:color w:val="000000"/>
+          <w:shd w:val="clear" w:color="auto" w:fill="EFEFEF"/>
+        </w:rPr>
+        <w:t>c phép s</w:t>
+      </w:r>
+      <w:r>
+        <w:rPr>
+          <w:rFonts w:ascii="Calibri" w:hAnsi="Calibri" w:cs="Calibri"/>
+          <w:color w:val="000000"/>
+          <w:shd w:val="clear" w:color="auto" w:fill="EFEFEF"/>
+        </w:rPr>
+        <w:t>ử</w:t>
+      </w:r>
+      <w:r>
+        <w:rPr>
+          <w:rFonts w:ascii="Segoe UI Historic" w:hAnsi="Segoe UI Historic" w:cs="Segoe UI Historic"/>
+          <w:color w:val="000000"/>
+          <w:shd w:val="clear" w:color="auto" w:fill="EFEFEF"/>
+        </w:rPr>
+        <w:t xml:space="preserve">a </w:t>
+      </w:r>
+      <w:r>
+        <w:rPr>
+          <w:rFonts w:ascii="Calibri" w:hAnsi="Calibri" w:cs="Calibri"/>
+          <w:color w:val="000000"/>
+          <w:shd w:val="clear" w:color="auto" w:fill="EFEFEF"/>
+        </w:rPr>
+        <w:t>đổ</w:t>
+      </w:r>
+      <w:r>
+        <w:rPr>
+          <w:rFonts w:ascii="Segoe UI Historic" w:hAnsi="Segoe UI Historic" w:cs="Segoe UI Historic"/>
+          <w:color w:val="000000"/>
+          <w:shd w:val="clear" w:color="auto" w:fill="EFEFEF"/>
+        </w:rPr>
+        <w:t xml:space="preserve">i thông tin sau khi </w:t>
+      </w:r>
+      <w:r>
+        <w:rPr>
+          <w:rFonts w:ascii="Calibri" w:hAnsi="Calibri" w:cs="Calibri"/>
+          <w:color w:val="000000"/>
+          <w:shd w:val="clear" w:color="auto" w:fill="EFEFEF"/>
+        </w:rPr>
+        <w:t>đă</w:t>
+      </w:r>
+      <w:r>
+        <w:rPr>
+          <w:rFonts w:ascii="Segoe UI Historic" w:hAnsi="Segoe UI Historic" w:cs="Segoe UI Historic"/>
+          <w:color w:val="000000"/>
+          <w:shd w:val="clear" w:color="auto" w:fill="EFEFEF"/>
+        </w:rPr>
+        <w:t>ng</w:t>
+      </w:r>
+      <w:r>
+        <w:rPr>
+          <w:rFonts w:ascii="Segoe UI Historic" w:hAnsi="Segoe UI Historic" w:cs="Segoe UI Historic"/>
+          <w:color w:val="000000"/>
+        </w:rPr>
+        <w:br/>
+      </w:r>
+      <w:r>
+        <w:rPr>
+          <w:rFonts w:ascii="Segoe UI Historic" w:hAnsi="Segoe UI Historic" w:cs="Segoe UI Historic"/>
+          <w:color w:val="000000"/>
+          <w:shd w:val="clear" w:color="auto" w:fill="EFEFEF"/>
+        </w:rPr>
+        <w:t>Admin: duy</w:t>
+      </w:r>
+      <w:r>
+        <w:rPr>
+          <w:rFonts w:ascii="Calibri" w:hAnsi="Calibri" w:cs="Calibri"/>
+          <w:color w:val="000000"/>
+          <w:shd w:val="clear" w:color="auto" w:fill="EFEFEF"/>
+        </w:rPr>
+        <w:t>ệ</w:t>
+      </w:r>
+      <w:r>
+        <w:rPr>
+          <w:rFonts w:ascii="Segoe UI Historic" w:hAnsi="Segoe UI Historic" w:cs="Segoe UI Historic"/>
+          <w:color w:val="000000"/>
+          <w:shd w:val="clear" w:color="auto" w:fill="EFEFEF"/>
+        </w:rPr>
+        <w:t>t tin cho thuê phòng tr</w:t>
+      </w:r>
+      <w:r>
+        <w:rPr>
+          <w:rFonts w:ascii="Calibri" w:hAnsi="Calibri" w:cs="Calibri"/>
+          <w:color w:val="000000"/>
+          <w:shd w:val="clear" w:color="auto" w:fill="EFEFEF"/>
+        </w:rPr>
+        <w:t>ọ</w:t>
+      </w:r>
+      <w:r>
+        <w:rPr>
+          <w:rFonts w:ascii="Segoe UI Historic" w:hAnsi="Segoe UI Historic" w:cs="Segoe UI Historic"/>
+          <w:color w:val="000000"/>
+          <w:shd w:val="clear" w:color="auto" w:fill="EFEFEF"/>
+        </w:rPr>
+        <w:t>, khoá bài n</w:t>
+      </w:r>
+      <w:r>
+        <w:rPr>
+          <w:rFonts w:ascii="Calibri" w:hAnsi="Calibri" w:cs="Calibri"/>
+          <w:color w:val="000000"/>
+          <w:shd w:val="clear" w:color="auto" w:fill="EFEFEF"/>
+        </w:rPr>
+        <w:t>ế</w:t>
+      </w:r>
+      <w:r>
+        <w:rPr>
+          <w:rFonts w:ascii="Segoe UI Historic" w:hAnsi="Segoe UI Historic" w:cs="Segoe UI Historic"/>
+          <w:color w:val="000000"/>
+          <w:shd w:val="clear" w:color="auto" w:fill="EFEFEF"/>
+        </w:rPr>
+        <w:t>u phòng tr</w:t>
+      </w:r>
+      <w:r>
+        <w:rPr>
+          <w:rFonts w:ascii="Calibri" w:hAnsi="Calibri" w:cs="Calibri"/>
+          <w:color w:val="000000"/>
+          <w:shd w:val="clear" w:color="auto" w:fill="EFEFEF"/>
+        </w:rPr>
+        <w:t>ọ</w:t>
+      </w:r>
+      <w:r>
+        <w:rPr>
+          <w:rFonts w:ascii="Segoe UI Historic" w:hAnsi="Segoe UI Historic" w:cs="Segoe UI Historic"/>
+          <w:color w:val="000000"/>
+          <w:shd w:val="clear" w:color="auto" w:fill="EFEFEF"/>
+        </w:rPr>
+        <w:t xml:space="preserve"> </w:t>
+      </w:r>
+      <w:r>
+        <w:rPr>
+          <w:rFonts w:ascii="Calibri" w:hAnsi="Calibri" w:cs="Calibri"/>
+          <w:color w:val="000000"/>
+          <w:shd w:val="clear" w:color="auto" w:fill="EFEFEF"/>
+        </w:rPr>
+        <w:t>ấ</w:t>
+      </w:r>
+      <w:r>
+        <w:rPr>
+          <w:rFonts w:ascii="Segoe UI Historic" w:hAnsi="Segoe UI Historic" w:cs="Segoe UI Historic"/>
+          <w:color w:val="000000"/>
+          <w:shd w:val="clear" w:color="auto" w:fill="EFEFEF"/>
+        </w:rPr>
+        <w:t xml:space="preserve">y </w:t>
+      </w:r>
+      <w:r>
+        <w:rPr>
+          <w:rFonts w:ascii="Calibri" w:hAnsi="Calibri" w:cs="Calibri"/>
+          <w:color w:val="000000"/>
+          <w:shd w:val="clear" w:color="auto" w:fill="EFEFEF"/>
+        </w:rPr>
+        <w:t>đă</w:t>
+      </w:r>
+      <w:r>
+        <w:rPr>
+          <w:rFonts w:ascii="Segoe UI Historic" w:hAnsi="Segoe UI Historic" w:cs="Segoe UI Historic"/>
+          <w:color w:val="000000"/>
+          <w:shd w:val="clear" w:color="auto" w:fill="EFEFEF"/>
+        </w:rPr>
+        <w:t>ng thông tin sai l</w:t>
+      </w:r>
+      <w:r>
+        <w:rPr>
+          <w:rFonts w:ascii="Calibri" w:hAnsi="Calibri" w:cs="Calibri"/>
+          <w:color w:val="000000"/>
+          <w:shd w:val="clear" w:color="auto" w:fill="EFEFEF"/>
+        </w:rPr>
+        <w:t>ệ</w:t>
+      </w:r>
+      <w:r>
+        <w:rPr>
+          <w:rFonts w:ascii="Segoe UI Historic" w:hAnsi="Segoe UI Historic" w:cs="Segoe UI Historic"/>
+          <w:color w:val="000000"/>
+          <w:shd w:val="clear" w:color="auto" w:fill="EFEFEF"/>
+        </w:rPr>
+        <w:t>ch, có th</w:t>
+      </w:r>
+      <w:r>
+        <w:rPr>
+          <w:rFonts w:ascii="Calibri" w:hAnsi="Calibri" w:cs="Calibri"/>
+          <w:color w:val="000000"/>
+          <w:shd w:val="clear" w:color="auto" w:fill="EFEFEF"/>
+        </w:rPr>
+        <w:t>ể</w:t>
+      </w:r>
+      <w:r>
+        <w:rPr>
+          <w:rFonts w:ascii="Segoe UI Historic" w:hAnsi="Segoe UI Historic" w:cs="Segoe UI Historic"/>
+          <w:color w:val="000000"/>
+          <w:shd w:val="clear" w:color="auto" w:fill="EFEFEF"/>
+        </w:rPr>
+        <w:t xml:space="preserve"> xem l</w:t>
+      </w:r>
+      <w:r>
+        <w:rPr>
+          <w:rFonts w:ascii="Calibri" w:hAnsi="Calibri" w:cs="Calibri"/>
+          <w:color w:val="000000"/>
+          <w:shd w:val="clear" w:color="auto" w:fill="EFEFEF"/>
+        </w:rPr>
+        <w:t>ạ</w:t>
+      </w:r>
+      <w:r>
+        <w:rPr>
+          <w:rFonts w:ascii="Segoe UI Historic" w:hAnsi="Segoe UI Historic" w:cs="Segoe UI Historic"/>
+          <w:color w:val="000000"/>
+          <w:shd w:val="clear" w:color="auto" w:fill="EFEFEF"/>
+        </w:rPr>
+        <w:t>i l</w:t>
+      </w:r>
+      <w:r>
+        <w:rPr>
+          <w:rFonts w:ascii="Calibri" w:hAnsi="Calibri" w:cs="Calibri"/>
+          <w:color w:val="000000"/>
+          <w:shd w:val="clear" w:color="auto" w:fill="EFEFEF"/>
+        </w:rPr>
+        <w:t>ị</w:t>
+      </w:r>
+      <w:r>
+        <w:rPr>
+          <w:rFonts w:ascii="Segoe UI Historic" w:hAnsi="Segoe UI Historic" w:cs="Segoe UI Historic"/>
+          <w:color w:val="000000"/>
+          <w:shd w:val="clear" w:color="auto" w:fill="EFEFEF"/>
+        </w:rPr>
+        <w:t>ch s</w:t>
+      </w:r>
+      <w:r>
+        <w:rPr>
+          <w:rFonts w:ascii="Calibri" w:hAnsi="Calibri" w:cs="Calibri"/>
+          <w:color w:val="000000"/>
+          <w:shd w:val="clear" w:color="auto" w:fill="EFEFEF"/>
+        </w:rPr>
+        <w:t>ử</w:t>
+      </w:r>
+      <w:r>
+        <w:rPr>
+          <w:rFonts w:ascii="Segoe UI Historic" w:hAnsi="Segoe UI Historic" w:cs="Segoe UI Historic"/>
+          <w:color w:val="000000"/>
+          <w:shd w:val="clear" w:color="auto" w:fill="EFEFEF"/>
+        </w:rPr>
+        <w:t xml:space="preserve"> thay </w:t>
+      </w:r>
+      <w:r>
+        <w:rPr>
+          <w:rFonts w:ascii="Calibri" w:hAnsi="Calibri" w:cs="Calibri"/>
+          <w:color w:val="000000"/>
+          <w:shd w:val="clear" w:color="auto" w:fill="EFEFEF"/>
+        </w:rPr>
+        <w:t>đổ</w:t>
+      </w:r>
+      <w:r>
+        <w:rPr>
+          <w:rFonts w:ascii="Segoe UI Historic" w:hAnsi="Segoe UI Historic" w:cs="Segoe UI Historic"/>
+          <w:color w:val="000000"/>
+          <w:shd w:val="clear" w:color="auto" w:fill="EFEFEF"/>
+        </w:rPr>
+        <w:t>i tr</w:t>
+      </w:r>
+      <w:r>
+        <w:rPr>
+          <w:rFonts w:ascii="Calibri" w:hAnsi="Calibri" w:cs="Calibri"/>
+          <w:color w:val="000000"/>
+          <w:shd w:val="clear" w:color="auto" w:fill="EFEFEF"/>
+        </w:rPr>
+        <w:t>ạ</w:t>
+      </w:r>
+      <w:r>
+        <w:rPr>
+          <w:rFonts w:ascii="Segoe UI Historic" w:hAnsi="Segoe UI Historic" w:cs="Segoe UI Historic"/>
+          <w:color w:val="000000"/>
+          <w:shd w:val="clear" w:color="auto" w:fill="EFEFEF"/>
+        </w:rPr>
+        <w:t xml:space="preserve">ng thái bài </w:t>
+      </w:r>
+      <w:r>
+        <w:rPr>
+          <w:rFonts w:ascii="Calibri" w:hAnsi="Calibri" w:cs="Calibri"/>
+          <w:color w:val="000000"/>
+          <w:shd w:val="clear" w:color="auto" w:fill="EFEFEF"/>
+        </w:rPr>
+        <w:t>đă</w:t>
+      </w:r>
+      <w:r>
+        <w:rPr>
+          <w:rFonts w:ascii="Segoe UI Historic" w:hAnsi="Segoe UI Historic" w:cs="Segoe UI Historic"/>
+          <w:color w:val="000000"/>
+          <w:shd w:val="clear" w:color="auto" w:fill="EFEFEF"/>
+        </w:rPr>
+        <w:t>ng</w:t>
+      </w:r>
     </w:p>
     <w:p>
       <w:r>
-        <w:t xml:space="preserve">Role: Id, </w:t>
-      </w:r>
-      <w:proofErr w:type="spellStart"/>
-      <w:r>
-        <w:t>RoleNamem,Description</w:t>
-      </w:r>
-      <w:proofErr w:type="spellEnd"/>
+        <w:t>User: Id, username, password, name, phone, isSActive, HistoryId</w:t>
+      </w:r>
     </w:p>
     <w:p>
       <w:r>
-        <w:t xml:space="preserve">User-Role: </w:t>
-      </w:r>
-      <w:proofErr w:type="spellStart"/>
-      <w:r>
-        <w:t>UserId,RoleId</w:t>
-      </w:r>
-      <w:proofErr w:type="spellEnd"/>
+        <w:t>Role: Id, RoleNamem,Description</w:t>
+      </w:r>
     </w:p>
     <w:p>
       <w:r>
-        <w:t xml:space="preserve">Motel: </w:t>
-      </w:r>
-      <w:proofErr w:type="spellStart"/>
-      <w:r>
-        <w:t>Id,Name,Descriptions,Price,Rate</w:t>
-      </w:r>
-      <w:r>
-        <w:t>,Status</w:t>
-      </w:r>
-      <w:proofErr w:type="spellEnd"/>
+        <w:t>User-Role: UserId,RoleId</w:t>
+      </w:r>
     </w:p>
     <w:p>
       <w:r>
-        <w:t xml:space="preserve">Image: </w:t>
-      </w:r>
-      <w:proofErr w:type="spellStart"/>
-      <w:r>
-        <w:t>Id,Name,Description</w:t>
-      </w:r>
-      <w:proofErr w:type="spellEnd"/>
+        <w:t>Motel: Id,Name,Descriptions,Price,Rate</w:t>
+      </w:r>
+      <w:r>
+        <w:t>,Status</w:t>
+      </w:r>
     </w:p>
     <w:p>
       <w:r>
-        <w:t xml:space="preserve">Image-Motel: </w:t>
-      </w:r>
-      <w:proofErr w:type="spellStart"/>
-      <w:r>
-        <w:t>ImageId,MotelId</w:t>
-      </w:r>
-      <w:proofErr w:type="spellEnd"/>
+        <w:t>Image: Id,Name,Description</w:t>
+      </w:r>
     </w:p>
     <w:p>
       <w:r>
-        <w:t xml:space="preserve">History: </w:t>
-      </w:r>
-      <w:proofErr w:type="spellStart"/>
-      <w:r>
-        <w:t>id,Name,Description</w:t>
-      </w:r>
-      <w:proofErr w:type="spellEnd"/>
-      <w:r>
-        <w:t>,</w:t>
+        <w:t>Image-Motel: ImageId,MotelId</w:t>
       </w:r>
     </w:p>
     <w:p>
       <w:r>
-        <w:t xml:space="preserve">Image-History: </w:t>
-      </w:r>
-      <w:proofErr w:type="spellStart"/>
-      <w:r>
-        <w:t>ImageId,HistoryId</w:t>
-      </w:r>
-      <w:proofErr w:type="spellEnd"/>
+        <w:t>History: id,Name,Description,</w:t>
+      </w:r>
     </w:p>
     <w:p>
-      <w:proofErr w:type="spellStart"/>
+      <w:r>
+        <w:t>Image-History: ImageId,HistoryId</w:t>
+      </w:r>
+    </w:p>
+    <w:p>
       <w:r>
         <w:t>Comment:Id,Description,UserId</w:t>
       </w:r>
-      <w:proofErr w:type="spellEnd"/>
     </w:p>
     <w:p/>
     <w:sectPr>
